--- a/Assignments/Assignment 3 corrected.docx
+++ b/Assignments/Assignment 3 corrected.docx
@@ -1,6 +1,6 @@
 
 <file path=word/document.xml><?xml version="1.0" encoding="utf-8"?>
-<w:document xmlns:wpc="http://schemas.microsoft.com/office/word/2010/wordprocessingCanvas" xmlns:cx="http://schemas.microsoft.com/office/drawing/2014/chartex" xmlns:cx1="http://schemas.microsoft.com/office/drawing/2015/9/8/chartex" xmlns:cx2="http://schemas.microsoft.com/office/drawing/2015/10/21/chartex" xmlns:cx3="http://schemas.microsoft.com/office/drawing/2016/5/9/chartex" xmlns:cx4="http://schemas.microsoft.com/office/drawing/2016/5/10/chartex" xmlns:cx5="http://schemas.microsoft.com/office/drawing/2016/5/11/chartex" xmlns:cx6="http://schemas.microsoft.com/office/drawing/2016/5/12/chartex" xmlns:cx7="http://schemas.microsoft.com/office/drawing/2016/5/13/chartex" xmlns:cx8="http://schemas.microsoft.com/office/drawing/2016/5/14/chartex" xmlns:mc="http://schemas.openxmlformats.org/markup-compatibility/2006" xmlns:aink="http://schemas.microsoft.com/office/drawing/2016/ink" xmlns:am3d="http://schemas.microsoft.com/office/drawing/2017/model3d" xmlns:o="urn:schemas-microsoft-com:office:office" xmlns:r="http://schemas.openxmlformats.org/officeDocument/2006/relationships" xmlns:m="http://schemas.openxmlformats.org/officeDocument/2006/math" xmlns:v="urn:schemas-microsoft-com:vml" xmlns:wp14="http://schemas.microsoft.com/office/word/2010/wordprocessingDrawing" xmlns:wp="http://schemas.openxmlformats.org/drawingml/2006/wordprocessingDrawing" xmlns:w10="urn:schemas-microsoft-com:office:word" xmlns:w="http://schemas.openxmlformats.org/wordprocessingml/2006/main" xmlns:w14="http://schemas.microsoft.com/office/word/2010/wordml" xmlns:w15="http://schemas.microsoft.com/office/word/2012/wordml" xmlns:w16cid="http://schemas.microsoft.com/office/word/2016/wordml/cid" xmlns:w16se="http://schemas.microsoft.com/office/word/2015/wordml/symex" xmlns:wpg="http://schemas.microsoft.com/office/word/2010/wordprocessingGroup" xmlns:wpi="http://schemas.microsoft.com/office/word/2010/wordprocessingInk" xmlns:wne="http://schemas.microsoft.com/office/word/2006/wordml" xmlns:wps="http://schemas.microsoft.com/office/word/2010/wordprocessingShape" mc:Ignorable="w14 w15 w16se w16cid wp14">
+<w:document xmlns:wpc="http://schemas.microsoft.com/office/word/2010/wordprocessingCanvas" xmlns:cx="http://schemas.microsoft.com/office/drawing/2014/chartex" xmlns:cx1="http://schemas.microsoft.com/office/drawing/2015/9/8/chartex" xmlns:cx2="http://schemas.microsoft.com/office/drawing/2015/10/21/chartex" xmlns:cx3="http://schemas.microsoft.com/office/drawing/2016/5/9/chartex" xmlns:cx4="http://schemas.microsoft.com/office/drawing/2016/5/10/chartex" xmlns:cx5="http://schemas.microsoft.com/office/drawing/2016/5/11/chartex" xmlns:cx6="http://schemas.microsoft.com/office/drawing/2016/5/12/chartex" xmlns:cx7="http://schemas.microsoft.com/office/drawing/2016/5/13/chartex" xmlns:cx8="http://schemas.microsoft.com/office/drawing/2016/5/14/chartex" xmlns:mc="http://schemas.openxmlformats.org/markup-compatibility/2006" xmlns:aink="http://schemas.microsoft.com/office/drawing/2016/ink" xmlns:am3d="http://schemas.microsoft.com/office/drawing/2017/model3d" xmlns:o="urn:schemas-microsoft-com:office:office" xmlns:r="http://schemas.openxmlformats.org/officeDocument/2006/relationships" xmlns:m="http://schemas.openxmlformats.org/officeDocument/2006/math" xmlns:v="urn:schemas-microsoft-com:vml" xmlns:wp14="http://schemas.microsoft.com/office/word/2010/wordprocessingDrawing" xmlns:wp="http://schemas.openxmlformats.org/drawingml/2006/wordprocessingDrawing" xmlns:w10="urn:schemas-microsoft-com:office:word" xmlns:w="http://schemas.openxmlformats.org/wordprocessingml/2006/main" xmlns:w14="http://schemas.microsoft.com/office/word/2010/wordml" xmlns:w15="http://schemas.microsoft.com/office/word/2012/wordml" xmlns:w16cex="http://schemas.microsoft.com/office/word/2018/wordml/cex" xmlns:w16cid="http://schemas.microsoft.com/office/word/2016/wordml/cid" xmlns:w16="http://schemas.microsoft.com/office/word/2018/wordml" xmlns:w16se="http://schemas.microsoft.com/office/word/2015/wordml/symex" xmlns:wpg="http://schemas.microsoft.com/office/word/2010/wordprocessingGroup" xmlns:wpi="http://schemas.microsoft.com/office/word/2010/wordprocessingInk" xmlns:wne="http://schemas.microsoft.com/office/word/2006/wordml" xmlns:wps="http://schemas.microsoft.com/office/word/2010/wordprocessingShape" mc:Ignorable="w14 w15 w16se w16cid w16 w16cex wp14">
   <w:body>
     <w:p>
       <w:pPr>
@@ -206,17 +206,23 @@
           <w:sz w:val="24"/>
           <w:szCs w:val="24"/>
         </w:rPr>
-        <w:t>Consider the simple hypothetical exa</w:t>
-      </w:r>
-      <w:bookmarkStart w:id="0" w:name="_GoBack"/>
-      <w:bookmarkEnd w:id="0"/>
-      <w:r>
-        <w:rPr>
-          <w:rFonts w:asciiTheme="minorHAnsi" w:hAnsiTheme="minorHAnsi" w:cstheme="minorHAnsi"/>
-          <w:sz w:val="24"/>
-          <w:szCs w:val="24"/>
-        </w:rPr>
-        <w:t xml:space="preserve">mple in Table 1.  This example involves eleven patients each of whom is infected with coronavirus. There are two treatments: ventilators and bedrest.  Table 1 displays each patient’s potential outcomes in terms of years of post-treatment survival under each treatment. </w:t>
+        <w:t xml:space="preserve">Consider the simple hypothetical example in Table 1.  This example involves eleven patients each of whom is infected with coronavirus. There are two treatments: ventilators and bedrest.  Table 1 displays each patient’s potential outcomes in terms of </w:t>
+      </w:r>
+      <w:r>
+        <w:rPr>
+          <w:rFonts w:asciiTheme="minorHAnsi" w:hAnsiTheme="minorHAnsi" w:cstheme="minorHAnsi"/>
+          <w:sz w:val="24"/>
+          <w:szCs w:val="24"/>
+        </w:rPr>
+        <w:t>0</w:t>
+      </w:r>
+      <w:r>
+        <w:rPr>
+          <w:rFonts w:asciiTheme="minorHAnsi" w:hAnsiTheme="minorHAnsi" w:cstheme="minorHAnsi"/>
+          <w:sz w:val="24"/>
+          <w:szCs w:val="24"/>
+        </w:rPr>
+        <w:t xml:space="preserve"> under each treatment. </w:t>
       </w:r>
       <w:r>
         <w:rPr>
@@ -355,7 +361,7 @@
                 <w:szCs w:val="24"/>
               </w:rPr>
             </w:pPr>
-            <w:bookmarkStart w:id="1" w:name="OLE_LINK1"/>
+            <w:bookmarkStart w:id="0" w:name="OLE_LINK1"/>
             <w:r>
               <w:rPr>
                 <w:rFonts w:asciiTheme="minorHAnsi" w:hAnsiTheme="minorHAnsi" w:cstheme="minorHAnsi"/>
@@ -2255,7 +2261,7 @@
           </w:p>
         </w:tc>
       </w:tr>
-      <w:bookmarkEnd w:id="1"/>
+      <w:bookmarkEnd w:id="0"/>
     </w:tbl>
     <w:p>
       <w:pPr>
@@ -2466,16 +2472,24 @@
           <w:sz w:val="24"/>
           <w:szCs w:val="24"/>
         </w:rPr>
+        <w:t>Show that the SDO is numerically equal to the sum of ATE, selection bias and heterogeneous treatment effects bias.</w:t>
+      </w:r>
+      <w:r>
+        <w:rPr>
+          <w:rFonts w:asciiTheme="minorHAnsi" w:hAnsiTheme="minorHAnsi" w:cstheme="minorHAnsi"/>
+          <w:sz w:val="24"/>
+          <w:szCs w:val="24"/>
+        </w:rPr>
+        <w:t xml:space="preserve">  You will need to calculate the ATE, selection </w:t>
+      </w:r>
+      <w:r>
+        <w:rPr>
+          <w:rFonts w:asciiTheme="minorHAnsi" w:hAnsiTheme="minorHAnsi" w:cstheme="minorHAnsi"/>
+          <w:sz w:val="24"/>
+          <w:szCs w:val="24"/>
+        </w:rPr>
         <w:lastRenderedPageBreak/>
-        <w:t>Show that the SDO is numerically equal to the sum of ATE, selection bias and heterogeneous treatment effects bias.</w:t>
-      </w:r>
-      <w:r>
-        <w:rPr>
-          <w:rFonts w:asciiTheme="minorHAnsi" w:hAnsiTheme="minorHAnsi" w:cstheme="minorHAnsi"/>
-          <w:sz w:val="24"/>
-          <w:szCs w:val="24"/>
-        </w:rPr>
-        <w:t xml:space="preserve">  You will need to calculate the ATE, selection bias and heterogenous treatment effects bias</w:t>
+        <w:t>bias and heterogenous treatment effects bias</w:t>
       </w:r>
       <w:r>
         <w:rPr>
@@ -3895,6 +3909,7 @@
           <w:szCs w:val="24"/>
         </w:rPr>
       </w:pPr>
+      <w:bookmarkStart w:id="1" w:name="_Hlk42724908"/>
       <w:r>
         <w:rPr>
           <w:rFonts w:asciiTheme="minorHAnsi" w:hAnsiTheme="minorHAnsi" w:cstheme="minorHAnsi"/>
@@ -3904,6 +3919,7 @@
         </w:rPr>
         <w:t>Directed acyclical graphs</w:t>
       </w:r>
+      <w:bookmarkEnd w:id="1"/>
     </w:p>
     <w:p>
       <w:pPr>
@@ -4567,6 +4583,7 @@
           <w:szCs w:val="24"/>
         </w:rPr>
       </w:pPr>
+      <w:bookmarkStart w:id="2" w:name="_Hlk42724898"/>
       <w:r>
         <w:rPr>
           <w:rFonts w:asciiTheme="minorHAnsi" w:hAnsiTheme="minorHAnsi" w:cstheme="minorHAnsi"/>
@@ -4598,6 +4615,8 @@
           <w:szCs w:val="24"/>
         </w:rPr>
       </w:pPr>
+      <w:bookmarkStart w:id="3" w:name="_Hlk42725418"/>
+      <w:bookmarkEnd w:id="2"/>
       <w:r>
         <w:rPr>
           <w:rFonts w:asciiTheme="minorHAnsi" w:hAnsiTheme="minorHAnsi" w:cstheme="minorHAnsi"/>
@@ -4607,6 +4626,7 @@
         <w:t xml:space="preserve">What identification strategy would allow you to estimate the causal effect of forgiveness on health?  Assume you aren’t limited to merely data on patients. </w:t>
       </w:r>
     </w:p>
+    <w:bookmarkEnd w:id="3"/>
     <w:p>
       <w:pPr>
         <w:pStyle w:val="PlainText"/>
@@ -5065,6 +5085,7 @@
           <w:szCs w:val="24"/>
         </w:rPr>
       </w:pPr>
+      <w:bookmarkStart w:id="4" w:name="_Hlk42725280"/>
       <w:r>
         <w:rPr>
           <w:rFonts w:asciiTheme="minorHAnsi" w:hAnsiTheme="minorHAnsi" w:cstheme="minorHAnsi"/>
@@ -5096,6 +5117,8 @@
           <w:szCs w:val="24"/>
         </w:rPr>
       </w:pPr>
+      <w:bookmarkStart w:id="5" w:name="_Hlk42725361"/>
+      <w:bookmarkEnd w:id="4"/>
       <w:r>
         <w:rPr>
           <w:rFonts w:asciiTheme="minorHAnsi" w:hAnsiTheme="minorHAnsi" w:cstheme="minorHAnsi"/>
@@ -5137,6 +5160,7 @@
         <w:t xml:space="preserve">?  </w:t>
       </w:r>
     </w:p>
+    <w:bookmarkEnd w:id="5"/>
     <w:p>
       <w:pPr>
         <w:pStyle w:val="PlainText"/>
@@ -5171,7 +5195,7 @@
 </file>
 
 <file path=word/endnotes.xml><?xml version="1.0" encoding="utf-8"?>
-<w:endnotes xmlns:wpc="http://schemas.microsoft.com/office/word/2010/wordprocessingCanvas" xmlns:cx="http://schemas.microsoft.com/office/drawing/2014/chartex" xmlns:cx1="http://schemas.microsoft.com/office/drawing/2015/9/8/chartex" xmlns:cx2="http://schemas.microsoft.com/office/drawing/2015/10/21/chartex" xmlns:cx3="http://schemas.microsoft.com/office/drawing/2016/5/9/chartex" xmlns:cx4="http://schemas.microsoft.com/office/drawing/2016/5/10/chartex" xmlns:cx5="http://schemas.microsoft.com/office/drawing/2016/5/11/chartex" xmlns:cx6="http://schemas.microsoft.com/office/drawing/2016/5/12/chartex" xmlns:cx7="http://schemas.microsoft.com/office/drawing/2016/5/13/chartex" xmlns:cx8="http://schemas.microsoft.com/office/drawing/2016/5/14/chartex" xmlns:mc="http://schemas.openxmlformats.org/markup-compatibility/2006" xmlns:aink="http://schemas.microsoft.com/office/drawing/2016/ink" xmlns:am3d="http://schemas.microsoft.com/office/drawing/2017/model3d" xmlns:o="urn:schemas-microsoft-com:office:office" xmlns:r="http://schemas.openxmlformats.org/officeDocument/2006/relationships" xmlns:m="http://schemas.openxmlformats.org/officeDocument/2006/math" xmlns:v="urn:schemas-microsoft-com:vml" xmlns:wp14="http://schemas.microsoft.com/office/word/2010/wordprocessingDrawing" xmlns:wp="http://schemas.openxmlformats.org/drawingml/2006/wordprocessingDrawing" xmlns:w10="urn:schemas-microsoft-com:office:word" xmlns:w="http://schemas.openxmlformats.org/wordprocessingml/2006/main" xmlns:w14="http://schemas.microsoft.com/office/word/2010/wordml" xmlns:w15="http://schemas.microsoft.com/office/word/2012/wordml" xmlns:w16cid="http://schemas.microsoft.com/office/word/2016/wordml/cid" xmlns:w16se="http://schemas.microsoft.com/office/word/2015/wordml/symex" xmlns:wpg="http://schemas.microsoft.com/office/word/2010/wordprocessingGroup" xmlns:wpi="http://schemas.microsoft.com/office/word/2010/wordprocessingInk" xmlns:wne="http://schemas.microsoft.com/office/word/2006/wordml" xmlns:wps="http://schemas.microsoft.com/office/word/2010/wordprocessingShape" mc:Ignorable="w14 w15 w16se w16cid wp14">
+<w:endnotes xmlns:wpc="http://schemas.microsoft.com/office/word/2010/wordprocessingCanvas" xmlns:cx="http://schemas.microsoft.com/office/drawing/2014/chartex" xmlns:cx1="http://schemas.microsoft.com/office/drawing/2015/9/8/chartex" xmlns:cx2="http://schemas.microsoft.com/office/drawing/2015/10/21/chartex" xmlns:cx3="http://schemas.microsoft.com/office/drawing/2016/5/9/chartex" xmlns:cx4="http://schemas.microsoft.com/office/drawing/2016/5/10/chartex" xmlns:cx5="http://schemas.microsoft.com/office/drawing/2016/5/11/chartex" xmlns:cx6="http://schemas.microsoft.com/office/drawing/2016/5/12/chartex" xmlns:cx7="http://schemas.microsoft.com/office/drawing/2016/5/13/chartex" xmlns:cx8="http://schemas.microsoft.com/office/drawing/2016/5/14/chartex" xmlns:mc="http://schemas.openxmlformats.org/markup-compatibility/2006" xmlns:aink="http://schemas.microsoft.com/office/drawing/2016/ink" xmlns:am3d="http://schemas.microsoft.com/office/drawing/2017/model3d" xmlns:o="urn:schemas-microsoft-com:office:office" xmlns:r="http://schemas.openxmlformats.org/officeDocument/2006/relationships" xmlns:m="http://schemas.openxmlformats.org/officeDocument/2006/math" xmlns:v="urn:schemas-microsoft-com:vml" xmlns:wp14="http://schemas.microsoft.com/office/word/2010/wordprocessingDrawing" xmlns:wp="http://schemas.openxmlformats.org/drawingml/2006/wordprocessingDrawing" xmlns:w10="urn:schemas-microsoft-com:office:word" xmlns:w="http://schemas.openxmlformats.org/wordprocessingml/2006/main" xmlns:w14="http://schemas.microsoft.com/office/word/2010/wordml" xmlns:w15="http://schemas.microsoft.com/office/word/2012/wordml" xmlns:w16cex="http://schemas.microsoft.com/office/word/2018/wordml/cex" xmlns:w16cid="http://schemas.microsoft.com/office/word/2016/wordml/cid" xmlns:w16="http://schemas.microsoft.com/office/word/2018/wordml" xmlns:w16se="http://schemas.microsoft.com/office/word/2015/wordml/symex" xmlns:wpg="http://schemas.microsoft.com/office/word/2010/wordprocessingGroup" xmlns:wpi="http://schemas.microsoft.com/office/word/2010/wordprocessingInk" xmlns:wne="http://schemas.microsoft.com/office/word/2006/wordml" xmlns:wps="http://schemas.microsoft.com/office/word/2010/wordprocessingShape" mc:Ignorable="w14 w15 w16se w16cid w16 w16cex wp14">
   <w:endnote w:type="separator" w:id="-1">
     <w:p>
       <w:r>
@@ -5190,7 +5214,7 @@
 </file>
 
 <file path=word/footnotes.xml><?xml version="1.0" encoding="utf-8"?>
-<w:footnotes xmlns:wpc="http://schemas.microsoft.com/office/word/2010/wordprocessingCanvas" xmlns:cx="http://schemas.microsoft.com/office/drawing/2014/chartex" xmlns:cx1="http://schemas.microsoft.com/office/drawing/2015/9/8/chartex" xmlns:cx2="http://schemas.microsoft.com/office/drawing/2015/10/21/chartex" xmlns:cx3="http://schemas.microsoft.com/office/drawing/2016/5/9/chartex" xmlns:cx4="http://schemas.microsoft.com/office/drawing/2016/5/10/chartex" xmlns:cx5="http://schemas.microsoft.com/office/drawing/2016/5/11/chartex" xmlns:cx6="http://schemas.microsoft.com/office/drawing/2016/5/12/chartex" xmlns:cx7="http://schemas.microsoft.com/office/drawing/2016/5/13/chartex" xmlns:cx8="http://schemas.microsoft.com/office/drawing/2016/5/14/chartex" xmlns:mc="http://schemas.openxmlformats.org/markup-compatibility/2006" xmlns:aink="http://schemas.microsoft.com/office/drawing/2016/ink" xmlns:am3d="http://schemas.microsoft.com/office/drawing/2017/model3d" xmlns:o="urn:schemas-microsoft-com:office:office" xmlns:r="http://schemas.openxmlformats.org/officeDocument/2006/relationships" xmlns:m="http://schemas.openxmlformats.org/officeDocument/2006/math" xmlns:v="urn:schemas-microsoft-com:vml" xmlns:wp14="http://schemas.microsoft.com/office/word/2010/wordprocessingDrawing" xmlns:wp="http://schemas.openxmlformats.org/drawingml/2006/wordprocessingDrawing" xmlns:w10="urn:schemas-microsoft-com:office:word" xmlns:w="http://schemas.openxmlformats.org/wordprocessingml/2006/main" xmlns:w14="http://schemas.microsoft.com/office/word/2010/wordml" xmlns:w15="http://schemas.microsoft.com/office/word/2012/wordml" xmlns:w16cid="http://schemas.microsoft.com/office/word/2016/wordml/cid" xmlns:w16se="http://schemas.microsoft.com/office/word/2015/wordml/symex" xmlns:wpg="http://schemas.microsoft.com/office/word/2010/wordprocessingGroup" xmlns:wpi="http://schemas.microsoft.com/office/word/2010/wordprocessingInk" xmlns:wne="http://schemas.microsoft.com/office/word/2006/wordml" xmlns:wps="http://schemas.microsoft.com/office/word/2010/wordprocessingShape" mc:Ignorable="w14 w15 w16se w16cid wp14">
+<w:footnotes xmlns:wpc="http://schemas.microsoft.com/office/word/2010/wordprocessingCanvas" xmlns:cx="http://schemas.microsoft.com/office/drawing/2014/chartex" xmlns:cx1="http://schemas.microsoft.com/office/drawing/2015/9/8/chartex" xmlns:cx2="http://schemas.microsoft.com/office/drawing/2015/10/21/chartex" xmlns:cx3="http://schemas.microsoft.com/office/drawing/2016/5/9/chartex" xmlns:cx4="http://schemas.microsoft.com/office/drawing/2016/5/10/chartex" xmlns:cx5="http://schemas.microsoft.com/office/drawing/2016/5/11/chartex" xmlns:cx6="http://schemas.microsoft.com/office/drawing/2016/5/12/chartex" xmlns:cx7="http://schemas.microsoft.com/office/drawing/2016/5/13/chartex" xmlns:cx8="http://schemas.microsoft.com/office/drawing/2016/5/14/chartex" xmlns:mc="http://schemas.openxmlformats.org/markup-compatibility/2006" xmlns:aink="http://schemas.microsoft.com/office/drawing/2016/ink" xmlns:am3d="http://schemas.microsoft.com/office/drawing/2017/model3d" xmlns:o="urn:schemas-microsoft-com:office:office" xmlns:r="http://schemas.openxmlformats.org/officeDocument/2006/relationships" xmlns:m="http://schemas.openxmlformats.org/officeDocument/2006/math" xmlns:v="urn:schemas-microsoft-com:vml" xmlns:wp14="http://schemas.microsoft.com/office/word/2010/wordprocessingDrawing" xmlns:wp="http://schemas.openxmlformats.org/drawingml/2006/wordprocessingDrawing" xmlns:w10="urn:schemas-microsoft-com:office:word" xmlns:w="http://schemas.openxmlformats.org/wordprocessingml/2006/main" xmlns:w14="http://schemas.microsoft.com/office/word/2010/wordml" xmlns:w15="http://schemas.microsoft.com/office/word/2012/wordml" xmlns:w16cex="http://schemas.microsoft.com/office/word/2018/wordml/cex" xmlns:w16cid="http://schemas.microsoft.com/office/word/2016/wordml/cid" xmlns:w16="http://schemas.microsoft.com/office/word/2018/wordml" xmlns:w16se="http://schemas.microsoft.com/office/word/2015/wordml/symex" xmlns:wpg="http://schemas.microsoft.com/office/word/2010/wordprocessingGroup" xmlns:wpi="http://schemas.microsoft.com/office/word/2010/wordprocessingInk" xmlns:wne="http://schemas.microsoft.com/office/word/2006/wordml" xmlns:wps="http://schemas.microsoft.com/office/word/2010/wordprocessingShape" mc:Ignorable="w14 w15 w16se w16cid w16 w16cex wp14">
   <w:footnote w:type="separator" w:id="-1">
     <w:p>
       <w:r>
@@ -5289,25 +5313,7 @@
           <w:sz w:val="20"/>
           <w:szCs w:val="20"/>
         </w:rPr>
-        <w:t xml:space="preserve"> in a file called ols.do, but note that it only creates a </w:t>
-      </w:r>
-      <w:proofErr w:type="spellStart"/>
-      <w:r>
-        <w:rPr>
-          <w:rFonts w:asciiTheme="minorHAnsi" w:hAnsiTheme="minorHAnsi" w:cstheme="minorHAnsi"/>
-          <w:sz w:val="20"/>
-          <w:szCs w:val="20"/>
-        </w:rPr>
-        <w:t>LaTeX</w:t>
-      </w:r>
-      <w:proofErr w:type="spellEnd"/>
-      <w:r>
-        <w:rPr>
-          <w:rFonts w:asciiTheme="minorHAnsi" w:hAnsiTheme="minorHAnsi" w:cstheme="minorHAnsi"/>
-          <w:sz w:val="20"/>
-          <w:szCs w:val="20"/>
-        </w:rPr>
-        <w:t xml:space="preserve"> file.  If you want to create something for Word, you will need to use the .rtf format most likely. Read the </w:t>
+        <w:t xml:space="preserve"> in a file called ols.do, but note that it only creates a LaTeX file.  If you want to create something for Word, you will need to use the .rtf format most likely. Read the </w:t>
       </w:r>
       <w:proofErr w:type="spellStart"/>
       <w:r>
@@ -5374,7 +5380,7 @@
 </file>
 
 <file path=word/numbering.xml><?xml version="1.0" encoding="utf-8"?>
-<w:numbering xmlns:wpc="http://schemas.microsoft.com/office/word/2010/wordprocessingCanvas" xmlns:cx="http://schemas.microsoft.com/office/drawing/2014/chartex" xmlns:cx1="http://schemas.microsoft.com/office/drawing/2015/9/8/chartex" xmlns:cx2="http://schemas.microsoft.com/office/drawing/2015/10/21/chartex" xmlns:cx3="http://schemas.microsoft.com/office/drawing/2016/5/9/chartex" xmlns:cx4="http://schemas.microsoft.com/office/drawing/2016/5/10/chartex" xmlns:cx5="http://schemas.microsoft.com/office/drawing/2016/5/11/chartex" xmlns:cx6="http://schemas.microsoft.com/office/drawing/2016/5/12/chartex" xmlns:cx7="http://schemas.microsoft.com/office/drawing/2016/5/13/chartex" xmlns:cx8="http://schemas.microsoft.com/office/drawing/2016/5/14/chartex" xmlns:mc="http://schemas.openxmlformats.org/markup-compatibility/2006" xmlns:aink="http://schemas.microsoft.com/office/drawing/2016/ink" xmlns:am3d="http://schemas.microsoft.com/office/drawing/2017/model3d" xmlns:o="urn:schemas-microsoft-com:office:office" xmlns:r="http://schemas.openxmlformats.org/officeDocument/2006/relationships" xmlns:m="http://schemas.openxmlformats.org/officeDocument/2006/math" xmlns:v="urn:schemas-microsoft-com:vml" xmlns:wp14="http://schemas.microsoft.com/office/word/2010/wordprocessingDrawing" xmlns:wp="http://schemas.openxmlformats.org/drawingml/2006/wordprocessingDrawing" xmlns:w10="urn:schemas-microsoft-com:office:word" xmlns:w="http://schemas.openxmlformats.org/wordprocessingml/2006/main" xmlns:w14="http://schemas.microsoft.com/office/word/2010/wordml" xmlns:w15="http://schemas.microsoft.com/office/word/2012/wordml" xmlns:w16cid="http://schemas.microsoft.com/office/word/2016/wordml/cid" xmlns:w16se="http://schemas.microsoft.com/office/word/2015/wordml/symex" xmlns:wpg="http://schemas.microsoft.com/office/word/2010/wordprocessingGroup" xmlns:wpi="http://schemas.microsoft.com/office/word/2010/wordprocessingInk" xmlns:wne="http://schemas.microsoft.com/office/word/2006/wordml" xmlns:wps="http://schemas.microsoft.com/office/word/2010/wordprocessingShape" mc:Ignorable="w14 w15 w16se w16cid wp14">
+<w:numbering xmlns:wpc="http://schemas.microsoft.com/office/word/2010/wordprocessingCanvas" xmlns:cx="http://schemas.microsoft.com/office/drawing/2014/chartex" xmlns:cx1="http://schemas.microsoft.com/office/drawing/2015/9/8/chartex" xmlns:cx2="http://schemas.microsoft.com/office/drawing/2015/10/21/chartex" xmlns:cx3="http://schemas.microsoft.com/office/drawing/2016/5/9/chartex" xmlns:cx4="http://schemas.microsoft.com/office/drawing/2016/5/10/chartex" xmlns:cx5="http://schemas.microsoft.com/office/drawing/2016/5/11/chartex" xmlns:cx6="http://schemas.microsoft.com/office/drawing/2016/5/12/chartex" xmlns:cx7="http://schemas.microsoft.com/office/drawing/2016/5/13/chartex" xmlns:cx8="http://schemas.microsoft.com/office/drawing/2016/5/14/chartex" xmlns:mc="http://schemas.openxmlformats.org/markup-compatibility/2006" xmlns:aink="http://schemas.microsoft.com/office/drawing/2016/ink" xmlns:am3d="http://schemas.microsoft.com/office/drawing/2017/model3d" xmlns:o="urn:schemas-microsoft-com:office:office" xmlns:r="http://schemas.openxmlformats.org/officeDocument/2006/relationships" xmlns:m="http://schemas.openxmlformats.org/officeDocument/2006/math" xmlns:v="urn:schemas-microsoft-com:vml" xmlns:wp14="http://schemas.microsoft.com/office/word/2010/wordprocessingDrawing" xmlns:wp="http://schemas.openxmlformats.org/drawingml/2006/wordprocessingDrawing" xmlns:w10="urn:schemas-microsoft-com:office:word" xmlns:w="http://schemas.openxmlformats.org/wordprocessingml/2006/main" xmlns:w14="http://schemas.microsoft.com/office/word/2010/wordml" xmlns:w15="http://schemas.microsoft.com/office/word/2012/wordml" xmlns:w16cex="http://schemas.microsoft.com/office/word/2018/wordml/cex" xmlns:w16cid="http://schemas.microsoft.com/office/word/2016/wordml/cid" xmlns:w16="http://schemas.microsoft.com/office/word/2018/wordml" xmlns:w16se="http://schemas.microsoft.com/office/word/2015/wordml/symex" xmlns:wpg="http://schemas.microsoft.com/office/word/2010/wordprocessingGroup" xmlns:wpi="http://schemas.microsoft.com/office/word/2010/wordprocessingInk" xmlns:wne="http://schemas.microsoft.com/office/word/2006/wordml" xmlns:wps="http://schemas.microsoft.com/office/word/2010/wordprocessingShape" mc:Ignorable="w14 w15 w16se w16cid w16 w16cex wp14">
   <w:abstractNum w:abstractNumId="0" w15:restartNumberingAfterBreak="0">
     <w:nsid w:val="04F00810"/>
     <w:multiLevelType w:val="hybridMultilevel"/>
@@ -5471,7 +5477,7 @@
 </file>
 
 <file path=word/styles.xml><?xml version="1.0" encoding="utf-8"?>
-<w:styles xmlns:mc="http://schemas.openxmlformats.org/markup-compatibility/2006" xmlns:r="http://schemas.openxmlformats.org/officeDocument/2006/relationships" xmlns:w="http://schemas.openxmlformats.org/wordprocessingml/2006/main" xmlns:w14="http://schemas.microsoft.com/office/word/2010/wordml" xmlns:w15="http://schemas.microsoft.com/office/word/2012/wordml" xmlns:w16cid="http://schemas.microsoft.com/office/word/2016/wordml/cid" xmlns:w16se="http://schemas.microsoft.com/office/word/2015/wordml/symex" mc:Ignorable="w14 w15 w16se w16cid">
+<w:styles xmlns:mc="http://schemas.openxmlformats.org/markup-compatibility/2006" xmlns:r="http://schemas.openxmlformats.org/officeDocument/2006/relationships" xmlns:w="http://schemas.openxmlformats.org/wordprocessingml/2006/main" xmlns:w14="http://schemas.microsoft.com/office/word/2010/wordml" xmlns:w15="http://schemas.microsoft.com/office/word/2012/wordml" xmlns:w16cex="http://schemas.microsoft.com/office/word/2018/wordml/cex" xmlns:w16cid="http://schemas.microsoft.com/office/word/2016/wordml/cid" xmlns:w16="http://schemas.microsoft.com/office/word/2018/wordml" xmlns:w16se="http://schemas.microsoft.com/office/word/2015/wordml/symex" mc:Ignorable="w14 w15 w16se w16cid w16 w16cex">
   <w:docDefaults>
     <w:rPrDefault>
       <w:rPr>
@@ -5483,7 +5489,7 @@
     </w:rPrDefault>
     <w:pPrDefault/>
   </w:docDefaults>
-  <w:latentStyles w:defLockedState="0" w:defUIPriority="99" w:defSemiHidden="0" w:defUnhideWhenUsed="0" w:defQFormat="0" w:count="375">
+  <w:latentStyles w:defLockedState="0" w:defUIPriority="99" w:defSemiHidden="0" w:defUnhideWhenUsed="0" w:defQFormat="0" w:count="376">
     <w:lsdException w:name="Normal" w:uiPriority="0" w:qFormat="1"/>
     <w:lsdException w:name="heading 1" w:uiPriority="9" w:qFormat="1"/>
     <w:lsdException w:name="heading 2" w:semiHidden="1" w:uiPriority="9" w:unhideWhenUsed="1" w:qFormat="1"/>
@@ -5589,7 +5595,6 @@
     <w:lsdException w:name="HTML Sample" w:semiHidden="1" w:unhideWhenUsed="1"/>
     <w:lsdException w:name="HTML Typewriter" w:semiHidden="1" w:unhideWhenUsed="1"/>
     <w:lsdException w:name="HTML Variable" w:semiHidden="1" w:unhideWhenUsed="1"/>
-    <w:lsdException w:name="Normal Table" w:semiHidden="1" w:unhideWhenUsed="1"/>
     <w:lsdException w:name="annotation subject" w:semiHidden="1" w:unhideWhenUsed="1"/>
     <w:lsdException w:name="No List" w:semiHidden="1" w:unhideWhenUsed="1"/>
     <w:lsdException w:name="Outline List 1" w:semiHidden="1" w:unhideWhenUsed="1"/>
@@ -5636,10 +5641,8 @@
     <w:lsdException w:name="Table Subtle 2" w:semiHidden="1" w:unhideWhenUsed="1"/>
     <w:lsdException w:name="Table Web 1" w:semiHidden="1" w:unhideWhenUsed="1"/>
     <w:lsdException w:name="Table Web 2" w:semiHidden="1" w:unhideWhenUsed="1"/>
-    <w:lsdException w:name="Table Web 3" w:semiHidden="1" w:unhideWhenUsed="1"/>
     <w:lsdException w:name="Balloon Text" w:semiHidden="1" w:unhideWhenUsed="1"/>
     <w:lsdException w:name="Table Grid" w:uiPriority="39"/>
-    <w:lsdException w:name="Table Theme" w:semiHidden="1" w:unhideWhenUsed="1"/>
     <w:lsdException w:name="Placeholder Text" w:semiHidden="1"/>
     <w:lsdException w:name="No Spacing" w:uiPriority="1" w:qFormat="1"/>
     <w:lsdException w:name="Light Shading" w:uiPriority="60"/>
@@ -5857,6 +5860,7 @@
     <w:lsdException w:name="List Table 7 Colorful Accent 6" w:uiPriority="52"/>
     <w:lsdException w:name="Mention" w:semiHidden="1" w:unhideWhenUsed="1"/>
     <w:lsdException w:name="Smart Hyperlink" w:semiHidden="1" w:unhideWhenUsed="1"/>
+    <w:lsdException w:name="Smart Link" w:semiHidden="1" w:unhideWhenUsed="1"/>
   </w:latentStyles>
   <w:style w:type="paragraph" w:default="1" w:styleId="Normal">
     <w:name w:val="Normal"/>
